--- a/dispense/modelli docx/segnale analogico e digitale.docx
+++ b/dispense/modelli docx/segnale analogico e digitale.docx
@@ -149,34 +149,15 @@
       <w:r>
         <w:t>I segnali analogici sono sensibili alle interferenze e al rumore, poiché qualsiasi variazione indesiderata nel segnale può influenzare l'informazione che trasportano. Ciò rende necessario proteggerli durante la trasmissione e l'archiviazione.</w:t>
       </w:r>
-    </w:p>
-    <w:p>
-      <w:pPr>
-        <w:pStyle w:val="Paragrafoelenco"/>
-        <w:ind w:left="153" w:right="-574"/>
-        <w:jc w:val="both"/>
-      </w:pPr>
-    </w:p>
-    <w:p>
-      <w:pPr>
-        <w:pStyle w:val="Paragrafoelenco"/>
-        <w:ind w:left="153" w:right="-574"/>
-        <w:jc w:val="both"/>
-      </w:pPr>
-    </w:p>
-    <w:p>
-      <w:pPr>
-        <w:pStyle w:val="Paragrafoelenco"/>
-        <w:ind w:left="153" w:right="-574"/>
-        <w:jc w:val="both"/>
-      </w:pPr>
-    </w:p>
-    <w:p>
-      <w:pPr>
-        <w:pStyle w:val="Titolo2"/>
-      </w:pPr>
-      <w:r>
-        <w:t>Definizione di Segnale Digitale</w:t>
+      <w:bookmarkStart w:id="0" w:name="_GoBack"/>
+      <w:bookmarkEnd w:id="0"/>
+    </w:p>
+    <w:p>
+      <w:pPr>
+        <w:pStyle w:val="Titolo1"/>
+      </w:pPr>
+      <w:r>
+        <w:t>Segnale Digitale</w:t>
       </w:r>
     </w:p>
     <w:p>
@@ -278,17 +259,17 @@
         <w:rPr>
           <w:b/>
         </w:rPr>
+        <w:t>Resistenza alle Interferenze</w:t>
+      </w:r>
+    </w:p>
+    <w:p>
+      <w:pPr>
+        <w:pStyle w:val="Paragrafoelenco"/>
+        <w:ind w:left="153" w:right="-574"/>
+        <w:jc w:val="both"/>
+      </w:pPr>
+      <w:r>
         <w:lastRenderedPageBreak/>
-        <w:t>Resistenza alle Interferenze</w:t>
-      </w:r>
-    </w:p>
-    <w:p>
-      <w:pPr>
-        <w:pStyle w:val="Paragrafoelenco"/>
-        <w:ind w:left="153" w:right="-574"/>
-        <w:jc w:val="both"/>
-      </w:pPr>
-      <w:r>
         <w:t>I segnali digitali sono meno sensibili alle interferenze e al rumore rispetto ai segnali analogici. Poiché i valori sono discreti e ben definiti, è più semplice rilevare e correggere eventuali errori durante la trasmissione o la memorizzazione.</w:t>
       </w:r>
     </w:p>
@@ -523,12 +504,7 @@
         <w:t>Elaborazione Efficace</w:t>
       </w:r>
       <w:r>
-        <w:t>: I dati digitali possono essere elaborati in modo efficiente da dispositivi e software, consentendo co</w:t>
-      </w:r>
-      <w:bookmarkStart w:id="0" w:name="_GoBack"/>
-      <w:bookmarkEnd w:id="0"/>
-      <w:r>
-        <w:t>mplessi calcoli e manipolazioni.</w:t>
+        <w:t>: I dati digitali possono essere elaborati in modo efficiente da dispositivi e software, consentendo complessi calcoli e manipolazioni.</w:t>
       </w:r>
     </w:p>
     <w:sectPr>
@@ -2885,6 +2861,36 @@
     <w:unhideWhenUsed/>
     <w:rsid w:val="00C12965"/>
   </w:style>
+  <w:style w:type="paragraph" w:styleId="Testofumetto">
+    <w:name w:val="Balloon Text"/>
+    <w:basedOn w:val="Normale"/>
+    <w:link w:val="TestofumettoCarattere"/>
+    <w:uiPriority w:val="99"/>
+    <w:semiHidden/>
+    <w:unhideWhenUsed/>
+    <w:rsid w:val="00F6698D"/>
+    <w:pPr>
+      <w:spacing w:after="0" w:line="240" w:lineRule="auto"/>
+    </w:pPr>
+    <w:rPr>
+      <w:rFonts w:ascii="Times New Roman" w:hAnsi="Times New Roman" w:cs="Times New Roman"/>
+      <w:sz w:val="18"/>
+      <w:szCs w:val="18"/>
+    </w:rPr>
+  </w:style>
+  <w:style w:type="character" w:customStyle="1" w:styleId="TestofumettoCarattere">
+    <w:name w:val="Testo fumetto Carattere"/>
+    <w:basedOn w:val="Carpredefinitoparagrafo"/>
+    <w:link w:val="Testofumetto"/>
+    <w:uiPriority w:val="99"/>
+    <w:semiHidden/>
+    <w:rsid w:val="00F6698D"/>
+    <w:rPr>
+      <w:rFonts w:ascii="Times New Roman" w:hAnsi="Times New Roman" w:cs="Times New Roman"/>
+      <w:sz w:val="18"/>
+      <w:szCs w:val="18"/>
+    </w:rPr>
+  </w:style>
 </w:styles>
 </file>
 
@@ -3188,7 +3194,7 @@
 </file>
 
 <file path=customXml/itemProps1.xml><?xml version="1.0" encoding="utf-8"?>
-<ds:datastoreItem xmlns:ds="http://schemas.openxmlformats.org/officeDocument/2006/customXml" ds:itemID="{C391BA6D-30ED-0441-82DF-B0A44950637D}">
+<ds:datastoreItem xmlns:ds="http://schemas.openxmlformats.org/officeDocument/2006/customXml" ds:itemID="{CD169803-7C61-0E44-98AC-AAB7A7E7F7B3}">
   <ds:schemaRefs>
     <ds:schemaRef ds:uri="http://schemas.openxmlformats.org/officeDocument/2006/bibliography"/>
   </ds:schemaRefs>
